--- a/Homebrew Stuff/spells Homebrew.docx
+++ b/Homebrew Stuff/spells Homebrew.docx
@@ -134,41 +134,254 @@
         </w:rPr>
         <w:t xml:space="preserve"> – maximum </w:t>
       </w:r>
+      <w:r>
+        <w:rPr>
+          <w:lang w:val="en-US"/>
+        </w:rPr>
+        <w:t>amount of this level spell slots.</w:t>
+      </w:r>
+    </w:p>
+    <w:p>
+      <w:pPr>
+        <w:rPr>
+          <w:lang w:val="en-US"/>
+        </w:rPr>
+      </w:pPr>
+      <w:r>
+        <w:rPr>
+          <w:lang w:val="en-US"/>
+        </w:rPr>
+        <w:t>At higher levels. When you cast this spell using higher level spell slot you can give higher level spell slot to PC</w:t>
+      </w:r>
+    </w:p>
+    <w:p>
+      <w:pPr>
+        <w:rPr>
+          <w:lang w:val="en-US"/>
+        </w:rPr>
+      </w:pPr>
+      <w:proofErr w:type="spellStart"/>
+      <w:r>
+        <w:rPr>
+          <w:lang w:val="en-US"/>
+        </w:rPr>
+        <w:t>Anorian</w:t>
+      </w:r>
+      <w:proofErr w:type="spellEnd"/>
+      <w:r>
+        <w:rPr>
+          <w:lang w:val="en-US"/>
+        </w:rPr>
+        <w:t xml:space="preserve"> spell</w:t>
+      </w:r>
+    </w:p>
+    <w:p>
+      <w:pPr>
+        <w:rPr>
+          <w:lang w:val="en-US"/>
+        </w:rPr>
+      </w:pPr>
+      <w:r>
+        <w:rPr>
+          <w:lang w:val="en-US"/>
+        </w:rPr>
+        <w:t>Fate Revealed</w:t>
+      </w:r>
+    </w:p>
+    <w:p>
+      <w:pPr>
+        <w:rPr>
+          <w:lang w:val="en-US"/>
+        </w:rPr>
+      </w:pPr>
+      <w:r>
+        <w:rPr>
+          <w:lang w:val="en-US"/>
+        </w:rPr>
+        <w:t>Casting time – 1 action</w:t>
+      </w:r>
+    </w:p>
+    <w:p>
+      <w:pPr>
+        <w:rPr>
+          <w:lang w:val="en-US"/>
+        </w:rPr>
+      </w:pPr>
+      <w:r>
+        <w:rPr>
+          <w:lang w:val="en-US"/>
+        </w:rPr>
+        <w:t xml:space="preserve">Range: </w:t>
+      </w:r>
+      <w:proofErr w:type="spellStart"/>
+      <w:r>
+        <w:rPr>
+          <w:lang w:val="en-US"/>
+        </w:rPr>
+        <w:t>self cast</w:t>
+      </w:r>
+      <w:proofErr w:type="spellEnd"/>
+    </w:p>
+    <w:p>
+      <w:pPr>
+        <w:rPr>
+          <w:lang w:val="en-US"/>
+        </w:rPr>
+      </w:pPr>
+      <w:r>
+        <w:rPr>
+          <w:lang w:val="en-US"/>
+        </w:rPr>
+        <w:t>Components: V, S</w:t>
+      </w:r>
+    </w:p>
+    <w:p>
+      <w:pPr>
+        <w:rPr>
+          <w:lang w:val="en-US"/>
+        </w:rPr>
+      </w:pPr>
+      <w:r>
+        <w:rPr>
+          <w:lang w:val="en-US"/>
+        </w:rPr>
+        <w:t xml:space="preserve">Duration – instantaneous </w:t>
+      </w:r>
+    </w:p>
+    <w:p>
+      <w:pPr>
+        <w:rPr>
+          <w:lang w:val="en-US"/>
+        </w:rPr>
+      </w:pPr>
+      <w:r>
+        <w:rPr>
+          <w:lang w:val="en-US"/>
+        </w:rPr>
+        <w:t xml:space="preserve">You reveal future of the world you are </w:t>
+      </w:r>
+      <w:proofErr w:type="gramStart"/>
+      <w:r>
+        <w:rPr>
+          <w:lang w:val="en-US"/>
+        </w:rPr>
+        <w:t>in to</w:t>
+      </w:r>
+      <w:proofErr w:type="gramEnd"/>
+      <w:r>
+        <w:rPr>
+          <w:lang w:val="en-US"/>
+        </w:rPr>
+        <w:t xml:space="preserve"> all creatures in 60ft radius dealing (4d20 + INT mod) psychic dmg. Each creature should make INT </w:t>
+      </w:r>
+      <w:proofErr w:type="gramStart"/>
+      <w:r>
+        <w:rPr>
+          <w:lang w:val="en-US"/>
+        </w:rPr>
+        <w:t>DC(</w:t>
+      </w:r>
+      <w:proofErr w:type="gramEnd"/>
+      <w:r>
+        <w:rPr>
+          <w:lang w:val="en-US"/>
+        </w:rPr>
+        <w:t xml:space="preserve">20 + your INT mod) to understand something from the vision. If creature us successful it receives no dmg. </w:t>
+      </w:r>
+    </w:p>
+    <w:p>
+      <w:pPr>
+        <w:rPr>
+          <w:lang w:val="en-US"/>
+        </w:rPr>
+      </w:pPr>
+      <w:r>
+        <w:rPr>
+          <w:lang w:val="en-US"/>
+        </w:rPr>
+        <w:t xml:space="preserve">This spell only works on creatures with INT &gt; 2. </w:t>
+      </w:r>
+    </w:p>
+    <w:p>
+      <w:pPr>
+        <w:rPr>
+          <w:lang w:val="en-US"/>
+        </w:rPr>
+      </w:pPr>
+    </w:p>
+    <w:p>
+      <w:pPr>
+        <w:rPr>
+          <w:lang w:val="en-US"/>
+        </w:rPr>
+      </w:pPr>
+      <w:r>
+        <w:rPr>
+          <w:rFonts w:ascii="Arial" w:hAnsi="Arial" w:cs="Arial"/>
+          <w:color w:val="000000"/>
+          <w:sz w:val="20"/>
+          <w:szCs w:val="20"/>
+          <w:shd w:val="clear" w:color="auto" w:fill="FFFFFF"/>
+          <w:lang w:val="en-US"/>
+        </w:rPr>
+        <w:t>Create Thrall</w:t>
+      </w:r>
+      <w:r>
+        <w:rPr>
+          <w:rFonts w:ascii="Arial" w:hAnsi="Arial" w:cs="Arial"/>
+          <w:color w:val="000000"/>
+          <w:sz w:val="20"/>
+          <w:szCs w:val="20"/>
+          <w:lang w:val="en-US"/>
+        </w:rPr>
+        <w:br/>
+      </w:r>
+      <w:r>
+        <w:rPr>
+          <w:rFonts w:ascii="Arial" w:hAnsi="Arial" w:cs="Arial"/>
+          <w:color w:val="000000"/>
+          <w:sz w:val="20"/>
+          <w:szCs w:val="20"/>
+          <w:shd w:val="clear" w:color="auto" w:fill="FFFFFF"/>
+          <w:lang w:val="en-US"/>
+        </w:rPr>
+        <w:t xml:space="preserve">you gain the ability to infect a humanoid's mind with the alien magic of your patron. You can use your action to touch a </w:t>
+      </w:r>
+      <w:r>
+        <w:rPr>
+          <w:rFonts w:ascii="Arial" w:hAnsi="Arial" w:cs="Arial"/>
+          <w:color w:val="000000"/>
+          <w:sz w:val="20"/>
+          <w:szCs w:val="20"/>
+          <w:shd w:val="clear" w:color="auto" w:fill="FFFFFF"/>
+          <w:lang w:val="en-US"/>
+        </w:rPr>
+        <w:t xml:space="preserve">sleeping </w:t>
+      </w:r>
+      <w:r>
+        <w:rPr>
+          <w:rFonts w:ascii="Arial" w:hAnsi="Arial" w:cs="Arial"/>
+          <w:color w:val="000000"/>
+          <w:sz w:val="20"/>
+          <w:szCs w:val="20"/>
+          <w:shd w:val="clear" w:color="auto" w:fill="FFFFFF"/>
+          <w:lang w:val="en-US"/>
+        </w:rPr>
+        <w:t>humanoid. That creature</w:t>
+      </w:r>
       <w:bookmarkStart w:id="0" w:name="_GoBack"/>
       <w:bookmarkEnd w:id="0"/>
       <w:r>
         <w:rPr>
-          <w:lang w:val="en-US"/>
-        </w:rPr>
-        <w:t>amount of this level spell slots.</w:t>
-      </w:r>
-    </w:p>
-    <w:p>
-      <w:pPr>
-        <w:rPr>
-          <w:lang w:val="en-US"/>
-        </w:rPr>
-      </w:pPr>
-      <w:r>
-        <w:rPr>
-          <w:lang w:val="en-US"/>
-        </w:rPr>
-        <w:t>At higher levels. When you cast this spell using higher level spell slot you can give higher level spell slot to PC</w:t>
-      </w:r>
-    </w:p>
-    <w:p>
-      <w:pPr>
-        <w:rPr>
-          <w:lang w:val="en-US"/>
-        </w:rPr>
-      </w:pPr>
-    </w:p>
-    <w:p>
-      <w:pPr>
-        <w:rPr>
-          <w:lang w:val="en-US"/>
-        </w:rPr>
-      </w:pPr>
+          <w:rFonts w:ascii="Arial" w:hAnsi="Arial" w:cs="Arial"/>
+          <w:color w:val="000000"/>
+          <w:sz w:val="20"/>
+          <w:szCs w:val="20"/>
+          <w:shd w:val="clear" w:color="auto" w:fill="FFFFFF"/>
+          <w:lang w:val="en-US"/>
+        </w:rPr>
+        <w:t xml:space="preserve"> is then charmed by you until a Remove Curse spell is cast on it, the charmed condition is removed from it, or you use this feature again.</w:t>
+      </w:r>
     </w:p>
     <w:sectPr>
       <w:pgSz w:w="11906" w:h="16838"/>
@@ -303,6 +516,7 @@
     <w:lsdException w:name="HTML Sample" w:semiHidden="1" w:unhideWhenUsed="1"/>
     <w:lsdException w:name="HTML Typewriter" w:semiHidden="1" w:unhideWhenUsed="1"/>
     <w:lsdException w:name="HTML Variable" w:semiHidden="1" w:unhideWhenUsed="1"/>
+    <w:lsdException w:name="Normal Table" w:semiHidden="1" w:unhideWhenUsed="1"/>
     <w:lsdException w:name="annotation subject" w:semiHidden="1" w:unhideWhenUsed="1"/>
     <w:lsdException w:name="No List" w:semiHidden="1" w:unhideWhenUsed="1"/>
     <w:lsdException w:name="Outline List 1" w:semiHidden="1" w:unhideWhenUsed="1"/>
@@ -349,8 +563,10 @@
     <w:lsdException w:name="Table Subtle 2" w:semiHidden="1" w:unhideWhenUsed="1"/>
     <w:lsdException w:name="Table Web 1" w:semiHidden="1" w:unhideWhenUsed="1"/>
     <w:lsdException w:name="Table Web 2" w:semiHidden="1" w:unhideWhenUsed="1"/>
+    <w:lsdException w:name="Table Web 3" w:semiHidden="1" w:unhideWhenUsed="1"/>
     <w:lsdException w:name="Balloon Text" w:semiHidden="1" w:unhideWhenUsed="1"/>
     <w:lsdException w:name="Table Grid" w:uiPriority="39"/>
+    <w:lsdException w:name="Table Theme" w:semiHidden="1" w:unhideWhenUsed="1"/>
     <w:lsdException w:name="Placeholder Text" w:semiHidden="1"/>
     <w:lsdException w:name="No Spacing" w:uiPriority="1" w:qFormat="1"/>
     <w:lsdException w:name="Light Shading" w:uiPriority="60"/>

--- a/Homebrew Stuff/spells Homebrew.docx
+++ b/Homebrew Stuff/spells Homebrew.docx
@@ -311,11 +311,6 @@
     </w:p>
     <w:p>
       <w:pPr>
-        <w:rPr>
-          <w:lang w:val="en-US"/>
-        </w:rPr>
-      </w:pPr>
-      <w:r>
         <w:rPr>
           <w:rFonts w:ascii="Arial" w:hAnsi="Arial" w:cs="Arial"/>
           <w:color w:val="000000"/>
@@ -324,18 +319,7 @@
           <w:shd w:val="clear" w:color="auto" w:fill="FFFFFF"/>
           <w:lang w:val="en-US"/>
         </w:rPr>
-        <w:t>Create Thrall</w:t>
-      </w:r>
-      <w:r>
-        <w:rPr>
-          <w:rFonts w:ascii="Arial" w:hAnsi="Arial" w:cs="Arial"/>
-          <w:color w:val="000000"/>
-          <w:sz w:val="20"/>
-          <w:szCs w:val="20"/>
-          <w:lang w:val="en-US"/>
-        </w:rPr>
-        <w:br/>
-      </w:r>
+      </w:pPr>
       <w:r>
         <w:rPr>
           <w:rFonts w:ascii="Arial" w:hAnsi="Arial" w:cs="Arial"/>
@@ -345,7 +329,17 @@
           <w:shd w:val="clear" w:color="auto" w:fill="FFFFFF"/>
           <w:lang w:val="en-US"/>
         </w:rPr>
-        <w:t xml:space="preserve">you gain the ability to infect a humanoid's mind with the alien magic of your patron. You can use your action to touch a </w:t>
+        <w:t>Create Thrall</w:t>
+      </w:r>
+      <w:r>
+        <w:rPr>
+          <w:rFonts w:ascii="Arial" w:hAnsi="Arial" w:cs="Arial"/>
+          <w:color w:val="000000"/>
+          <w:sz w:val="20"/>
+          <w:szCs w:val="20"/>
+          <w:lang w:val="en-US"/>
+        </w:rPr>
+        <w:br/>
       </w:r>
       <w:r>
         <w:rPr>
@@ -356,7 +350,7 @@
           <w:shd w:val="clear" w:color="auto" w:fill="FFFFFF"/>
           <w:lang w:val="en-US"/>
         </w:rPr>
-        <w:t xml:space="preserve">sleeping </w:t>
+        <w:t xml:space="preserve">you gain the ability to infect a humanoid's mind with the alien magic of your patron. You can use your action to touch a </w:t>
       </w:r>
       <w:r>
         <w:rPr>
@@ -367,10 +361,8 @@
           <w:shd w:val="clear" w:color="auto" w:fill="FFFFFF"/>
           <w:lang w:val="en-US"/>
         </w:rPr>
-        <w:t>humanoid. That creature</w:t>
-      </w:r>
-      <w:bookmarkStart w:id="0" w:name="_GoBack"/>
-      <w:bookmarkEnd w:id="0"/>
+        <w:t xml:space="preserve">sleeping </w:t>
+      </w:r>
       <w:r>
         <w:rPr>
           <w:rFonts w:ascii="Arial" w:hAnsi="Arial" w:cs="Arial"/>
@@ -380,7 +372,73 @@
           <w:shd w:val="clear" w:color="auto" w:fill="FFFFFF"/>
           <w:lang w:val="en-US"/>
         </w:rPr>
-        <w:t xml:space="preserve"> is then charmed by you until a Remove Curse spell is cast on it, the charmed condition is removed from it, or you use this feature again.</w:t>
+        <w:t>humanoid. That creature is then charmed by you until a Remove Curse spell is cast on it, the charmed condition is removed from it, or you use this feature again.</w:t>
+      </w:r>
+    </w:p>
+    <w:p>
+      <w:pPr>
+        <w:rPr>
+          <w:rFonts w:ascii="Arial" w:hAnsi="Arial" w:cs="Arial"/>
+          <w:color w:val="000000"/>
+          <w:sz w:val="20"/>
+          <w:szCs w:val="20"/>
+          <w:shd w:val="clear" w:color="auto" w:fill="FFFFFF"/>
+          <w:lang w:val="en-US"/>
+        </w:rPr>
+      </w:pPr>
+    </w:p>
+    <w:p>
+      <w:pPr>
+        <w:rPr>
+          <w:rFonts w:ascii="Arial" w:hAnsi="Arial" w:cs="Arial"/>
+          <w:color w:val="000000"/>
+          <w:sz w:val="20"/>
+          <w:szCs w:val="20"/>
+          <w:shd w:val="clear" w:color="auto" w:fill="FFFFFF"/>
+          <w:lang w:val="en-US"/>
+        </w:rPr>
+      </w:pPr>
+      <w:r>
+        <w:rPr>
+          <w:rFonts w:ascii="Arial" w:hAnsi="Arial" w:cs="Arial"/>
+          <w:color w:val="000000"/>
+          <w:sz w:val="20"/>
+          <w:szCs w:val="20"/>
+          <w:shd w:val="clear" w:color="auto" w:fill="FFFFFF"/>
+          <w:lang w:val="en-US"/>
+        </w:rPr>
+        <w:t xml:space="preserve">Way of flesh </w:t>
+      </w:r>
+    </w:p>
+    <w:p>
+      <w:pPr>
+        <w:rPr>
+          <w:lang w:val="en-US"/>
+        </w:rPr>
+      </w:pPr>
+      <w:r>
+        <w:rPr>
+          <w:rFonts w:ascii="Arial" w:hAnsi="Arial" w:cs="Arial"/>
+          <w:color w:val="000000"/>
+          <w:sz w:val="20"/>
+          <w:szCs w:val="20"/>
+          <w:shd w:val="clear" w:color="auto" w:fill="FFFFFF"/>
+          <w:lang w:val="en-US"/>
+        </w:rPr>
+        <w:t>60ft diameter sphere of extra hard terrain (20hp). If a creature ends its turn on it, the ground will grapple the creature and deal 1d10</w:t>
+      </w:r>
+      <w:bookmarkStart w:id="0" w:name="_GoBack"/>
+      <w:bookmarkEnd w:id="0"/>
+      <w:r>
+        <w:rPr>
+          <w:rFonts w:ascii="Arial" w:hAnsi="Arial" w:cs="Arial"/>
+          <w:color w:val="000000"/>
+          <w:sz w:val="20"/>
+          <w:szCs w:val="20"/>
+          <w:shd w:val="clear" w:color="auto" w:fill="FFFFFF"/>
+          <w:lang w:val="en-US"/>
+        </w:rPr>
+        <w:t xml:space="preserve"> dmg. If it kills a creature it will double its hp and add 1 dice of dmg  </w:t>
       </w:r>
     </w:p>
     <w:sectPr>
